--- a/report.docx
+++ b/report.docx
@@ -14,7 +14,6 @@
         </w:rPr>
         <w:t>Отчет внешнеторговых сделок компании SmartTech</w:t>
         <w:br/>
-        <w:br/>
       </w:r>
     </w:p>
     <w:p>
@@ -22,7 +21,7 @@
         <w:rPr>
           <w:sz w:val="34"/>
         </w:rPr>
-        <w:t>Общее количество сделок: 13</w:t>
+        <w:t>Общее количество сделок: 15</w:t>
         <w:br/>
         <w:br/>
       </w:r>
@@ -88,6 +87,43 @@
         <w:tc>
           <w:p>
             <w:r>
+              <w:t>Neomichi</w:t>
+            </w:r>
+          </w:p>
+        </w:tc>
+        <w:tc>
+          <w:p>
+            <w:r>
+              <w:t>163436.0</w:t>
+            </w:r>
+          </w:p>
+        </w:tc>
+        <w:tc>
+          <w:p>
+            <w:r>
+              <w:t>2022-11-16</w:t>
+            </w:r>
+          </w:p>
+        </w:tc>
+        <w:tc>
+          <w:p>
+            <w:r>
+              <w:t>Кирова Кристина</w:t>
+            </w:r>
+          </w:p>
+        </w:tc>
+        <w:tc>
+          <w:p>
+            <w:r>
+              <w:t>90</w:t>
+            </w:r>
+          </w:p>
+        </w:tc>
+      </w:tr>
+      <w:tr>
+        <w:tc>
+          <w:p>
+            <w:r>
               <w:t>Mezaveda</w:t>
             </w:r>
           </w:p>
@@ -109,7 +145,7 @@
         <w:tc>
           <w:p>
             <w:r>
-              <w:t>КироваКристина</w:t>
+              <w:t>Кирова Кристина</w:t>
             </w:r>
           </w:p>
         </w:tc>
@@ -125,6 +161,43 @@
         <w:tc>
           <w:p>
             <w:r>
+              <w:t>Neomichi</w:t>
+            </w:r>
+          </w:p>
+        </w:tc>
+        <w:tc>
+          <w:p>
+            <w:r>
+              <w:t>67020.0</w:t>
+            </w:r>
+          </w:p>
+        </w:tc>
+        <w:tc>
+          <w:p>
+            <w:r>
+              <w:t>2023-01-09</w:t>
+            </w:r>
+          </w:p>
+        </w:tc>
+        <w:tc>
+          <w:p>
+            <w:r>
+              <w:t>Озборн Грин</w:t>
+            </w:r>
+          </w:p>
+        </w:tc>
+        <w:tc>
+          <w:p>
+            <w:r>
+              <w:t>30</w:t>
+            </w:r>
+          </w:p>
+        </w:tc>
+      </w:tr>
+      <w:tr>
+        <w:tc>
+          <w:p>
+            <w:r>
               <w:t>Smart Start</w:t>
             </w:r>
           </w:p>
@@ -146,7 +219,7 @@
         <w:tc>
           <w:p>
             <w:r>
-              <w:t>ОзборнГрин</w:t>
+              <w:t>Озборн Грин</w:t>
             </w:r>
           </w:p>
         </w:tc>
@@ -183,7 +256,7 @@
         <w:tc>
           <w:p>
             <w:r>
-              <w:t>ОзборнГрин</w:t>
+              <w:t>Озборн Грин</w:t>
             </w:r>
           </w:p>
         </w:tc>
@@ -191,80 +264,6 @@
           <w:p>
             <w:r>
               <w:t>42</w:t>
-            </w:r>
-          </w:p>
-        </w:tc>
-      </w:tr>
-      <w:tr>
-        <w:tc>
-          <w:p>
-            <w:r>
-              <w:t>Your Choice</w:t>
-            </w:r>
-          </w:p>
-        </w:tc>
-        <w:tc>
-          <w:p>
-            <w:r>
-              <w:t>43062.0</w:t>
-            </w:r>
-          </w:p>
-        </w:tc>
-        <w:tc>
-          <w:p>
-            <w:r>
-              <w:t>2022-10-11</w:t>
-            </w:r>
-          </w:p>
-        </w:tc>
-        <w:tc>
-          <w:p>
-            <w:r>
-              <w:t>ОзборнГрин</w:t>
-            </w:r>
-          </w:p>
-        </w:tc>
-        <w:tc>
-          <w:p>
-            <w:r>
-              <w:t>34</w:t>
-            </w:r>
-          </w:p>
-        </w:tc>
-      </w:tr>
-      <w:tr>
-        <w:tc>
-          <w:p>
-            <w:r>
-              <w:t>Neomichi</w:t>
-            </w:r>
-          </w:p>
-        </w:tc>
-        <w:tc>
-          <w:p>
-            <w:r>
-              <w:t>26110.0</w:t>
-            </w:r>
-          </w:p>
-        </w:tc>
-        <w:tc>
-          <w:p>
-            <w:r>
-              <w:t>2023-01-10</w:t>
-            </w:r>
-          </w:p>
-        </w:tc>
-        <w:tc>
-          <w:p>
-            <w:r>
-              <w:t>ОзборнГрин</w:t>
-            </w:r>
-          </w:p>
-        </w:tc>
-        <w:tc>
-          <w:p>
-            <w:r>
-              <w:t>21</w:t>
             </w:r>
           </w:p>
         </w:tc>
@@ -334,14 +333,88 @@
         <w:tc>
           <w:p>
             <w:r>
-              <w:t>Compete Me</w:t>
-            </w:r>
-          </w:p>
-        </w:tc>
-        <w:tc>
-          <w:p>
-            <w:r>
-              <w:t>108862.2</w:t>
+              <w:t>Polistoria</w:t>
+            </w:r>
+          </w:p>
+        </w:tc>
+        <w:tc>
+          <w:p>
+            <w:r>
+              <w:t>20601.96</w:t>
+            </w:r>
+          </w:p>
+        </w:tc>
+        <w:tc>
+          <w:p>
+            <w:r>
+              <w:t>2022-12-08</w:t>
+            </w:r>
+          </w:p>
+        </w:tc>
+        <w:tc>
+          <w:p>
+            <w:r>
+              <w:t>Соколова Екатерина</w:t>
+            </w:r>
+          </w:p>
+        </w:tc>
+        <w:tc>
+          <w:p>
+            <w:r>
+              <w:t>99</w:t>
+            </w:r>
+          </w:p>
+        </w:tc>
+      </w:tr>
+      <w:tr>
+        <w:tc>
+          <w:p>
+            <w:r>
+              <w:t>Ecrica</w:t>
+            </w:r>
+          </w:p>
+        </w:tc>
+        <w:tc>
+          <w:p>
+            <w:r>
+              <w:t>19260.0</w:t>
+            </w:r>
+          </w:p>
+        </w:tc>
+        <w:tc>
+          <w:p>
+            <w:r>
+              <w:t>2022-12-06</w:t>
+            </w:r>
+          </w:p>
+        </w:tc>
+        <w:tc>
+          <w:p>
+            <w:r>
+              <w:t>Кирова Кристина</w:t>
+            </w:r>
+          </w:p>
+        </w:tc>
+        <w:tc>
+          <w:p>
+            <w:r>
+              <w:t>45</w:t>
+            </w:r>
+          </w:p>
+        </w:tc>
+      </w:tr>
+      <w:tr>
+        <w:tc>
+          <w:p>
+            <w:r>
+              <w:t>Polistoria</w:t>
+            </w:r>
+          </w:p>
+        </w:tc>
+        <w:tc>
+          <w:p>
+            <w:r>
+              <w:t>6696.0</w:t>
             </w:r>
           </w:p>
         </w:tc>
@@ -355,162 +428,88 @@
         <w:tc>
           <w:p>
             <w:r>
-              <w:t>КироваКристина</w:t>
-            </w:r>
-          </w:p>
-        </w:tc>
-        <w:tc>
-          <w:p>
-            <w:r>
-              <w:t>77</w:t>
-            </w:r>
-          </w:p>
-        </w:tc>
-      </w:tr>
-      <w:tr>
-        <w:tc>
-          <w:p>
-            <w:r>
-              <w:t>Neomichi</w:t>
-            </w:r>
-          </w:p>
-        </w:tc>
-        <w:tc>
-          <w:p>
-            <w:r>
-              <w:t>74773.8</w:t>
-            </w:r>
-          </w:p>
-        </w:tc>
-        <w:tc>
-          <w:p>
-            <w:r>
-              <w:t>2022-10-20</w:t>
-            </w:r>
-          </w:p>
-        </w:tc>
-        <w:tc>
-          <w:p>
-            <w:r>
-              <w:t>КироваКристина</w:t>
-            </w:r>
-          </w:p>
-        </w:tc>
-        <w:tc>
-          <w:p>
-            <w:r>
-              <w:t>35</w:t>
-            </w:r>
-          </w:p>
-        </w:tc>
-      </w:tr>
-      <w:tr>
-        <w:tc>
-          <w:p>
-            <w:r>
-              <w:t>Your Choice</w:t>
-            </w:r>
-          </w:p>
-        </w:tc>
-        <w:tc>
-          <w:p>
-            <w:r>
-              <w:t>58102.2</w:t>
-            </w:r>
-          </w:p>
-        </w:tc>
-        <w:tc>
-          <w:p>
-            <w:r>
-              <w:t>2022-11-28</w:t>
-            </w:r>
-          </w:p>
-        </w:tc>
-        <w:tc>
-          <w:p>
-            <w:r>
-              <w:t>КироваКристина</w:t>
-            </w:r>
-          </w:p>
-        </w:tc>
-        <w:tc>
-          <w:p>
-            <w:r>
-              <w:t>46</w:t>
-            </w:r>
-          </w:p>
-        </w:tc>
-      </w:tr>
-      <w:tr>
-        <w:tc>
-          <w:p>
-            <w:r>
-              <w:t>Your Choice</w:t>
-            </w:r>
-          </w:p>
-        </w:tc>
-        <w:tc>
-          <w:p>
-            <w:r>
-              <w:t>44968.8</w:t>
-            </w:r>
-          </w:p>
-        </w:tc>
-        <w:tc>
-          <w:p>
-            <w:r>
-              <w:t>2022-12-07</w:t>
-            </w:r>
-          </w:p>
-        </w:tc>
-        <w:tc>
-          <w:p>
-            <w:r>
-              <w:t>ОзборнГрин</w:t>
-            </w:r>
-          </w:p>
-        </w:tc>
-        <w:tc>
-          <w:p>
-            <w:r>
-              <w:t>22</w:t>
-            </w:r>
-          </w:p>
-        </w:tc>
-      </w:tr>
-      <w:tr>
-        <w:tc>
-          <w:p>
-            <w:r>
-              <w:t>Your Choice</w:t>
-            </w:r>
-          </w:p>
-        </w:tc>
-        <w:tc>
-          <w:p>
-            <w:r>
-              <w:t>31939.2</w:t>
-            </w:r>
-          </w:p>
-        </w:tc>
-        <w:tc>
-          <w:p>
-            <w:r>
-              <w:t>2022-11-13</w:t>
-            </w:r>
-          </w:p>
-        </w:tc>
-        <w:tc>
-          <w:p>
-            <w:r>
-              <w:t>ОзборнГрин</w:t>
-            </w:r>
-          </w:p>
-        </w:tc>
-        <w:tc>
-          <w:p>
-            <w:r>
-              <w:t>28</w:t>
+              <w:t>Озборн Грин</w:t>
+            </w:r>
+          </w:p>
+        </w:tc>
+        <w:tc>
+          <w:p>
+            <w:r>
+              <w:t>20</w:t>
+            </w:r>
+          </w:p>
+        </w:tc>
+      </w:tr>
+      <w:tr>
+        <w:tc>
+          <w:p>
+            <w:r>
+              <w:t>Ecrica</w:t>
+            </w:r>
+          </w:p>
+        </w:tc>
+        <w:tc>
+          <w:p>
+            <w:r>
+              <w:t>6026.4</w:t>
+            </w:r>
+          </w:p>
+        </w:tc>
+        <w:tc>
+          <w:p>
+            <w:r>
+              <w:t>2022-11-15</w:t>
+            </w:r>
+          </w:p>
+        </w:tc>
+        <w:tc>
+          <w:p>
+            <w:r>
+              <w:t>Озборн Грин</w:t>
+            </w:r>
+          </w:p>
+        </w:tc>
+        <w:tc>
+          <w:p>
+            <w:r>
+              <w:t>25</w:t>
+            </w:r>
+          </w:p>
+        </w:tc>
+      </w:tr>
+      <w:tr>
+        <w:tc>
+          <w:p>
+            <w:r>
+              <w:t>Monki Store</w:t>
+            </w:r>
+          </w:p>
+        </w:tc>
+        <w:tc>
+          <w:p>
+            <w:r>
+              <w:t>3981.6</w:t>
+            </w:r>
+          </w:p>
+        </w:tc>
+        <w:tc>
+          <w:p>
+            <w:r>
+              <w:t>2022-10-04</w:t>
+            </w:r>
+          </w:p>
+        </w:tc>
+        <w:tc>
+          <w:p>
+            <w:r>
+              <w:t>Озборн Грин</w:t>
+            </w:r>
+          </w:p>
+        </w:tc>
+        <w:tc>
+          <w:p>
+            <w:r>
+              <w:t>14</w:t>
             </w:r>
           </w:p>
         </w:tc>
